--- a/Collaboration/Privacy_Regulations_Overview .docx
+++ b/Collaboration/Privacy_Regulations_Overview .docx
@@ -273,6 +273,11 @@
       </w:r>
       <w:r>
         <w:br/>
+      </w:r>
+      <w:r>
+        <w:rPr>
+          <w:highlight w:val="yellow"/>
+        </w:rPr>
         <w:t>- Right to Correct</w:t>
       </w:r>
       <w:r>
@@ -281,7 +286,13 @@
       </w:r>
       <w:r>
         <w:br/>
-        <w:t>- Right to Data Portability</w:t>
+        <w:t xml:space="preserve">- </w:t>
+      </w:r>
+      <w:r>
+        <w:rPr>
+          <w:highlight w:val="yellow"/>
+        </w:rPr>
+        <w:t>Right to Data Portability</w:t>
       </w:r>
       <w:r>
         <w:br/>
